--- a/Test Case.docx
+++ b/Test Case.docx
@@ -377,6 +377,16 @@
                 <w14:ligatures w14:val="none"/>
               </w:rPr>
             </w:pPr>
+            <w:r>
+              <w:rPr>
+                <w:rFonts w:ascii="Calibri" w:eastAsia="Times New Roman" w:hAnsi="Calibri" w:cs="Calibri"/>
+                <w:color w:val="000000"/>
+                <w:kern w:val="0"/>
+                <w:lang w:eastAsia="en-GB" w:bidi="ta-IN"/>
+                <w14:ligatures w14:val="none"/>
+              </w:rPr>
+              <w:t>Task is added to list</w:t>
+            </w:r>
           </w:p>
         </w:tc>
         <w:tc>
@@ -541,6 +551,16 @@
                 <w14:ligatures w14:val="none"/>
               </w:rPr>
             </w:pPr>
+            <w:r>
+              <w:rPr>
+                <w:rFonts w:ascii="Calibri" w:eastAsia="Times New Roman" w:hAnsi="Calibri" w:cs="Calibri"/>
+                <w:color w:val="000000"/>
+                <w:kern w:val="0"/>
+                <w:lang w:eastAsia="en-GB" w:bidi="ta-IN"/>
+                <w14:ligatures w14:val="none"/>
+              </w:rPr>
+              <w:t>Error message shown</w:t>
+            </w:r>
           </w:p>
         </w:tc>
         <w:tc>
@@ -653,29 +673,7 @@
                 <w:lang w:eastAsia="en-GB" w:bidi="ta-IN"/>
                 <w14:ligatures w14:val="none"/>
               </w:rPr>
-              <w:t>Enter task name and "</w:t>
-            </w:r>
-            <w:proofErr w:type="spellStart"/>
-            <w:r>
-              <w:rPr>
-                <w:rFonts w:ascii="Calibri" w:eastAsia="Times New Roman" w:hAnsi="Calibri" w:cs="Calibri"/>
-                <w:color w:val="000000"/>
-                <w:kern w:val="0"/>
-                <w:lang w:eastAsia="en-GB" w:bidi="ta-IN"/>
-                <w14:ligatures w14:val="none"/>
-              </w:rPr>
-              <w:t>abc</w:t>
-            </w:r>
-            <w:proofErr w:type="spellEnd"/>
-            <w:r>
-              <w:rPr>
-                <w:rFonts w:ascii="Calibri" w:eastAsia="Times New Roman" w:hAnsi="Calibri" w:cs="Calibri"/>
-                <w:color w:val="000000"/>
-                <w:kern w:val="0"/>
-                <w:lang w:eastAsia="en-GB" w:bidi="ta-IN"/>
-                <w14:ligatures w14:val="none"/>
-              </w:rPr>
-              <w:t>" as date, click Add</w:t>
+              <w:t>Enter task name and "abc" as date, click Add</w:t>
             </w:r>
           </w:p>
         </w:tc>
@@ -727,6 +725,16 @@
                 <w14:ligatures w14:val="none"/>
               </w:rPr>
             </w:pPr>
+            <w:r>
+              <w:rPr>
+                <w:rFonts w:ascii="Calibri" w:eastAsia="Times New Roman" w:hAnsi="Calibri" w:cs="Calibri"/>
+                <w:color w:val="000000"/>
+                <w:kern w:val="0"/>
+                <w:lang w:eastAsia="en-GB" w:bidi="ta-IN"/>
+                <w14:ligatures w14:val="none"/>
+              </w:rPr>
+              <w:t>Error message shown</w:t>
+            </w:r>
           </w:p>
         </w:tc>
         <w:tc>
@@ -892,6 +900,16 @@
                 <w14:ligatures w14:val="none"/>
               </w:rPr>
             </w:pPr>
+            <w:r>
+              <w:rPr>
+                <w:rFonts w:ascii="Calibri" w:eastAsia="Times New Roman" w:hAnsi="Calibri" w:cs="Calibri"/>
+                <w:color w:val="000000"/>
+                <w:kern w:val="0"/>
+                <w:lang w:eastAsia="en-GB" w:bidi="ta-IN"/>
+                <w14:ligatures w14:val="none"/>
+              </w:rPr>
+              <w:t>Inputs are cleared</w:t>
+            </w:r>
           </w:p>
         </w:tc>
         <w:tc>
@@ -1057,6 +1075,16 @@
                 <w14:ligatures w14:val="none"/>
               </w:rPr>
             </w:pPr>
+            <w:r>
+              <w:rPr>
+                <w:rFonts w:ascii="Calibri" w:eastAsia="Times New Roman" w:hAnsi="Calibri" w:cs="Calibri"/>
+                <w:color w:val="000000"/>
+                <w:kern w:val="0"/>
+                <w:lang w:eastAsia="en-GB" w:bidi="ta-IN"/>
+                <w14:ligatures w14:val="none"/>
+              </w:rPr>
+              <w:t>Task is removed</w:t>
+            </w:r>
           </w:p>
         </w:tc>
         <w:tc>
@@ -1222,6 +1250,16 @@
                 <w14:ligatures w14:val="none"/>
               </w:rPr>
             </w:pPr>
+            <w:r>
+              <w:rPr>
+                <w:rFonts w:ascii="Calibri" w:eastAsia="Times New Roman" w:hAnsi="Calibri" w:cs="Calibri"/>
+                <w:color w:val="000000"/>
+                <w:kern w:val="0"/>
+                <w:lang w:eastAsia="en-GB" w:bidi="ta-IN"/>
+                <w14:ligatures w14:val="none"/>
+              </w:rPr>
+              <w:t>Message prompts user to select a task</w:t>
+            </w:r>
           </w:p>
         </w:tc>
         <w:tc>
@@ -2271,7 +2309,6 @@
   <w:style w:type="character" w:default="1" w:styleId="DefaultParagraphFont">
     <w:name w:val="Default Paragraph Font"/>
     <w:uiPriority w:val="1"/>
-    <w:semiHidden/>
     <w:unhideWhenUsed/>
   </w:style>
   <w:style w:type="table" w:default="1" w:styleId="TableNormal">
